--- a/SGE/SGE_Informe.docx
+++ b/SGE/SGE_Informe.docx
@@ -655,7 +655,6 @@
           <w:sz w:val="36"/>
           <w:szCs w:val="36"/>
         </w:rPr>
-        <w:lastRenderedPageBreak/>
         <w:t>Introducción</w:t>
       </w:r>
     </w:p>
@@ -710,25 +709,7 @@
           <w:sz w:val="28"/>
           <w:szCs w:val="28"/>
         </w:rPr>
-        <w:t xml:space="preserve">La empresa Abacus S.L lleva en el sector del material de oficina 30 años, en la última década sus negocios están creciendo exponencialmente y su plantilla y departamentos también. Hemos pasado de ser una empresa familiar a una empresa con </w:t>
-      </w:r>
-      <w:proofErr w:type="spellStart"/>
-      <w:r>
-        <w:rPr>
-          <w:rFonts w:ascii="Verdana" w:eastAsia="Verdana" w:hAnsi="Verdana" w:cs="Verdana"/>
-          <w:sz w:val="28"/>
-          <w:szCs w:val="28"/>
-        </w:rPr>
-        <w:t>mas</w:t>
-      </w:r>
-      <w:proofErr w:type="spellEnd"/>
-      <w:r>
-        <w:rPr>
-          <w:rFonts w:ascii="Verdana" w:eastAsia="Verdana" w:hAnsi="Verdana" w:cs="Verdana"/>
-          <w:sz w:val="28"/>
-          <w:szCs w:val="28"/>
-        </w:rPr>
-        <w:t xml:space="preserve"> de 60 empleados, 4500 clientes y unos 200 proveedores asiduos. </w:t>
+        <w:t xml:space="preserve">La empresa Abacus S.L lleva en el sector del material de oficina 30 años, en la última década sus negocios están creciendo exponencialmente y su plantilla y departamentos también. Hemos pasado de ser una empresa familiar a una empresa con mas de 60 empleados, 4500 clientes y unos 200 proveedores asiduos. </w:t>
       </w:r>
     </w:p>
     <w:p>
@@ -759,25 +740,7 @@
           <w:sz w:val="28"/>
           <w:szCs w:val="28"/>
         </w:rPr>
-        <w:t xml:space="preserve">Aunque bien es cierto que no han llegado a fabricar los artículos que venden, </w:t>
-      </w:r>
-      <w:proofErr w:type="spellStart"/>
-      <w:r>
-        <w:rPr>
-          <w:rFonts w:ascii="Verdana" w:eastAsia="Verdana" w:hAnsi="Verdana" w:cs="Verdana"/>
-          <w:sz w:val="28"/>
-          <w:szCs w:val="28"/>
-        </w:rPr>
-        <w:t>si</w:t>
-      </w:r>
-      <w:proofErr w:type="spellEnd"/>
-      <w:r>
-        <w:rPr>
-          <w:rFonts w:ascii="Verdana" w:eastAsia="Verdana" w:hAnsi="Verdana" w:cs="Verdana"/>
-          <w:sz w:val="28"/>
-          <w:szCs w:val="28"/>
-        </w:rPr>
-        <w:t xml:space="preserve"> que trabajan con varios proveedores dentro de las mismas familias de artículos, para beneficiarse de las ventajas económicas o de temporalización de entregas, de cada uno de los proveedores en cada momento. </w:t>
+        <w:t xml:space="preserve">Aunque bien es cierto que no han llegado a fabricar los artículos que venden, si que trabajan con varios proveedores dentro de las mismas familias de artículos, para beneficiarse de las ventajas económicas o de temporalización de entregas, de cada uno de los proveedores en cada momento. </w:t>
       </w:r>
     </w:p>
     <w:p>
@@ -816,7 +779,6 @@
           <w:sz w:val="28"/>
           <w:szCs w:val="28"/>
         </w:rPr>
-        <w:lastRenderedPageBreak/>
         <w:t xml:space="preserve">Cuando el nuevo equipo del departamento de informática entra a formar parte de la plantilla, comenta a dirección la necesidad de realizar una inversión económica considerable para la implantación de un </w:t>
       </w:r>
       <w:r>
@@ -1840,46 +1802,23 @@
           <w:sz w:val="36"/>
           <w:szCs w:val="36"/>
         </w:rPr>
-        <w:t>2.3. BI (</w:t>
-      </w:r>
-      <w:proofErr w:type="gramStart"/>
-      <w:r>
-        <w:rPr>
-          <w:rFonts w:ascii="Verdana" w:eastAsia="Verdana" w:hAnsi="Verdana" w:cs="Verdana"/>
-          <w:b/>
-          <w:bCs/>
-          <w:sz w:val="36"/>
-          <w:szCs w:val="36"/>
-        </w:rPr>
-        <w:t>Business Intelligence</w:t>
-      </w:r>
-      <w:proofErr w:type="gramEnd"/>
-      <w:r>
-        <w:rPr>
-          <w:rFonts w:ascii="Verdana" w:eastAsia="Verdana" w:hAnsi="Verdana" w:cs="Verdana"/>
-          <w:b/>
-          <w:bCs/>
-          <w:sz w:val="36"/>
-          <w:szCs w:val="36"/>
-        </w:rPr>
-        <w:t>).</w:t>
-      </w:r>
-    </w:p>
-    <w:p>
-      <w:pPr>
-        <w:rPr>
-          <w:rFonts w:ascii="Verdana" w:eastAsia="Verdana" w:hAnsi="Verdana" w:cs="Verdana"/>
-          <w:sz w:val="28"/>
-          <w:szCs w:val="28"/>
-        </w:rPr>
-      </w:pPr>
-      <w:r>
-        <w:rPr>
-          <w:rFonts w:ascii="Verdana" w:eastAsia="Verdana" w:hAnsi="Verdana" w:cs="Verdana"/>
-          <w:sz w:val="28"/>
-          <w:szCs w:val="28"/>
-        </w:rPr>
-        <w:lastRenderedPageBreak/>
+        <w:t>2.3. BI (Business Intelligence).</w:t>
+      </w:r>
+    </w:p>
+    <w:p>
+      <w:pPr>
+        <w:rPr>
+          <w:rFonts w:ascii="Verdana" w:eastAsia="Verdana" w:hAnsi="Verdana" w:cs="Verdana"/>
+          <w:sz w:val="28"/>
+          <w:szCs w:val="28"/>
+        </w:rPr>
+      </w:pPr>
+      <w:r>
+        <w:rPr>
+          <w:rFonts w:ascii="Verdana" w:eastAsia="Verdana" w:hAnsi="Verdana" w:cs="Verdana"/>
+          <w:sz w:val="28"/>
+          <w:szCs w:val="28"/>
+        </w:rPr>
         <w:t>Es necesario u</w:t>
       </w:r>
       <w:r>
@@ -2378,7 +2317,6 @@
           <w:sz w:val="28"/>
           <w:szCs w:val="28"/>
         </w:rPr>
-        <w:lastRenderedPageBreak/>
         <w:t>El HCM permite sincronizar el talento de sus miembros con los objetivos empresariales</w:t>
       </w:r>
       <w:r>
@@ -3651,7 +3589,6 @@
           <w:sz w:val="28"/>
           <w:szCs w:val="28"/>
         </w:rPr>
-        <w:lastRenderedPageBreak/>
         <w:t>Instalación</w:t>
       </w:r>
       <w:r>

--- a/SGE/SGE_Informe.docx
+++ b/SGE/SGE_Informe.docx
@@ -12,7 +12,9 @@
           <w:szCs w:val="40"/>
         </w:rPr>
       </w:pPr>
-      <w:r>
+    </w:p>
+    <w:p>
+      <w:pPr>
         <w:rPr>
           <w:rFonts w:ascii="Verdana" w:eastAsia="Verdana" w:hAnsi="Verdana" w:cs="Verdana"/>
           <w:b/>
@@ -20,8 +22,26 @@
           <w:sz w:val="40"/>
           <w:szCs w:val="40"/>
         </w:rPr>
+      </w:pPr>
+      <w:r>
+        <w:rPr>
+          <w:rFonts w:ascii="Verdana" w:eastAsia="Verdana" w:hAnsi="Verdana" w:cs="Verdana"/>
+          <w:b/>
+          <w:bCs/>
+          <w:sz w:val="40"/>
+          <w:szCs w:val="40"/>
+        </w:rPr>
         <w:t>ÍNDICE</w:t>
       </w:r>
+    </w:p>
+    <w:p>
+      <w:pPr>
+        <w:rPr>
+          <w:rFonts w:ascii="Verdana" w:hAnsi="Verdana"/>
+          <w:sz w:val="36"/>
+          <w:szCs w:val="36"/>
+        </w:rPr>
+      </w:pPr>
     </w:p>
     <w:p>
       <w:pPr>
@@ -114,6 +134,17 @@
           <w:rFonts w:ascii="Verdana" w:hAnsi="Verdana"/>
           <w:b/>
           <w:bCs/>
+          <w:sz w:val="36"/>
+          <w:szCs w:val="36"/>
+        </w:rPr>
+      </w:pPr>
+    </w:p>
+    <w:p>
+      <w:pPr>
+        <w:rPr>
+          <w:rFonts w:ascii="Verdana" w:hAnsi="Verdana"/>
+          <w:b/>
+          <w:bCs/>
         </w:rPr>
       </w:pPr>
       <w:r>
@@ -206,7 +237,43 @@
           <w:sz w:val="28"/>
           <w:szCs w:val="28"/>
         </w:rPr>
-        <w:t>2.1 ERP (Enterprise Resource Planning)</w:t>
+        <w:t xml:space="preserve">2.1 ERP (Enterprise </w:t>
+      </w:r>
+      <w:proofErr w:type="spellStart"/>
+      <w:r>
+        <w:rPr>
+          <w:rFonts w:ascii="Verdana" w:eastAsia="Verdana" w:hAnsi="Verdana" w:cs="Verdana"/>
+          <w:sz w:val="28"/>
+          <w:szCs w:val="28"/>
+        </w:rPr>
+        <w:t>Resource</w:t>
+      </w:r>
+      <w:proofErr w:type="spellEnd"/>
+      <w:r>
+        <w:rPr>
+          <w:rFonts w:ascii="Verdana" w:eastAsia="Verdana" w:hAnsi="Verdana" w:cs="Verdana"/>
+          <w:sz w:val="28"/>
+          <w:szCs w:val="28"/>
+        </w:rPr>
+        <w:t xml:space="preserve"> </w:t>
+      </w:r>
+      <w:proofErr w:type="spellStart"/>
+      <w:r>
+        <w:rPr>
+          <w:rFonts w:ascii="Verdana" w:eastAsia="Verdana" w:hAnsi="Verdana" w:cs="Verdana"/>
+          <w:sz w:val="28"/>
+          <w:szCs w:val="28"/>
+        </w:rPr>
+        <w:t>Planning</w:t>
+      </w:r>
+      <w:proofErr w:type="spellEnd"/>
+      <w:r>
+        <w:rPr>
+          <w:rFonts w:ascii="Verdana" w:eastAsia="Verdana" w:hAnsi="Verdana" w:cs="Verdana"/>
+          <w:sz w:val="28"/>
+          <w:szCs w:val="28"/>
+        </w:rPr>
+        <w:t>)</w:t>
       </w:r>
     </w:p>
     <w:p>
@@ -228,7 +295,43 @@
           <w:sz w:val="28"/>
           <w:szCs w:val="28"/>
         </w:rPr>
-        <w:t xml:space="preserve"> 2.2. CRM (Customer Relationship Management)</w:t>
+        <w:t xml:space="preserve"> 2.2. CRM (</w:t>
+      </w:r>
+      <w:proofErr w:type="spellStart"/>
+      <w:r>
+        <w:rPr>
+          <w:rFonts w:ascii="Verdana" w:eastAsia="Verdana" w:hAnsi="Verdana" w:cs="Verdana"/>
+          <w:sz w:val="28"/>
+          <w:szCs w:val="28"/>
+        </w:rPr>
+        <w:t>Customer</w:t>
+      </w:r>
+      <w:proofErr w:type="spellEnd"/>
+      <w:r>
+        <w:rPr>
+          <w:rFonts w:ascii="Verdana" w:eastAsia="Verdana" w:hAnsi="Verdana" w:cs="Verdana"/>
+          <w:sz w:val="28"/>
+          <w:szCs w:val="28"/>
+        </w:rPr>
+        <w:t xml:space="preserve"> </w:t>
+      </w:r>
+      <w:proofErr w:type="spellStart"/>
+      <w:r>
+        <w:rPr>
+          <w:rFonts w:ascii="Verdana" w:eastAsia="Verdana" w:hAnsi="Verdana" w:cs="Verdana"/>
+          <w:sz w:val="28"/>
+          <w:szCs w:val="28"/>
+        </w:rPr>
+        <w:t>Relationship</w:t>
+      </w:r>
+      <w:proofErr w:type="spellEnd"/>
+      <w:r>
+        <w:rPr>
+          <w:rFonts w:ascii="Verdana" w:eastAsia="Verdana" w:hAnsi="Verdana" w:cs="Verdana"/>
+          <w:sz w:val="28"/>
+          <w:szCs w:val="28"/>
+        </w:rPr>
+        <w:t xml:space="preserve"> Management)</w:t>
       </w:r>
     </w:p>
     <w:p>
@@ -250,7 +353,35 @@
           <w:sz w:val="28"/>
           <w:szCs w:val="28"/>
         </w:rPr>
-        <w:t xml:space="preserve"> 2.3. BI (Business Intelligence)</w:t>
+        <w:t xml:space="preserve"> 2.3. BI (</w:t>
+      </w:r>
+      <w:proofErr w:type="gramStart"/>
+      <w:r>
+        <w:rPr>
+          <w:rFonts w:ascii="Verdana" w:eastAsia="Verdana" w:hAnsi="Verdana" w:cs="Verdana"/>
+          <w:sz w:val="28"/>
+          <w:szCs w:val="28"/>
+        </w:rPr>
+        <w:t xml:space="preserve">Business </w:t>
+      </w:r>
+      <w:proofErr w:type="spellStart"/>
+      <w:r>
+        <w:rPr>
+          <w:rFonts w:ascii="Verdana" w:eastAsia="Verdana" w:hAnsi="Verdana" w:cs="Verdana"/>
+          <w:sz w:val="28"/>
+          <w:szCs w:val="28"/>
+        </w:rPr>
+        <w:t>Intelligence</w:t>
+      </w:r>
+      <w:proofErr w:type="spellEnd"/>
+      <w:proofErr w:type="gramEnd"/>
+      <w:r>
+        <w:rPr>
+          <w:rFonts w:ascii="Verdana" w:eastAsia="Verdana" w:hAnsi="Verdana" w:cs="Verdana"/>
+          <w:sz w:val="28"/>
+          <w:szCs w:val="28"/>
+        </w:rPr>
+        <w:t>)</w:t>
       </w:r>
     </w:p>
     <w:p>
@@ -316,7 +447,43 @@
           <w:sz w:val="28"/>
           <w:szCs w:val="28"/>
         </w:rPr>
-        <w:t>2.5. SCM (Supply Chain Management)</w:t>
+        <w:t>2.5. SCM (</w:t>
+      </w:r>
+      <w:proofErr w:type="spellStart"/>
+      <w:r>
+        <w:rPr>
+          <w:rFonts w:ascii="Verdana" w:eastAsia="Verdana" w:hAnsi="Verdana" w:cs="Verdana"/>
+          <w:sz w:val="28"/>
+          <w:szCs w:val="28"/>
+        </w:rPr>
+        <w:t>Supply</w:t>
+      </w:r>
+      <w:proofErr w:type="spellEnd"/>
+      <w:r>
+        <w:rPr>
+          <w:rFonts w:ascii="Verdana" w:eastAsia="Verdana" w:hAnsi="Verdana" w:cs="Verdana"/>
+          <w:sz w:val="28"/>
+          <w:szCs w:val="28"/>
+        </w:rPr>
+        <w:t xml:space="preserve"> </w:t>
+      </w:r>
+      <w:proofErr w:type="spellStart"/>
+      <w:r>
+        <w:rPr>
+          <w:rFonts w:ascii="Verdana" w:eastAsia="Verdana" w:hAnsi="Verdana" w:cs="Verdana"/>
+          <w:sz w:val="28"/>
+          <w:szCs w:val="28"/>
+        </w:rPr>
+        <w:t>Chain</w:t>
+      </w:r>
+      <w:proofErr w:type="spellEnd"/>
+      <w:r>
+        <w:rPr>
+          <w:rFonts w:ascii="Verdana" w:eastAsia="Verdana" w:hAnsi="Verdana" w:cs="Verdana"/>
+          <w:sz w:val="28"/>
+          <w:szCs w:val="28"/>
+        </w:rPr>
+        <w:t xml:space="preserve"> Management)</w:t>
       </w:r>
     </w:p>
     <w:p>
@@ -338,8 +505,37 @@
           <w:sz w:val="28"/>
           <w:szCs w:val="28"/>
         </w:rPr>
-        <w:t xml:space="preserve"> 2.6. BPM (Business Process Management) </w:t>
-      </w:r>
+        <w:t xml:space="preserve"> 2.6. BPM (Business </w:t>
+      </w:r>
+      <w:proofErr w:type="spellStart"/>
+      <w:r>
+        <w:rPr>
+          <w:rFonts w:ascii="Verdana" w:eastAsia="Verdana" w:hAnsi="Verdana" w:cs="Verdana"/>
+          <w:sz w:val="28"/>
+          <w:szCs w:val="28"/>
+        </w:rPr>
+        <w:t>Process</w:t>
+      </w:r>
+      <w:proofErr w:type="spellEnd"/>
+      <w:r>
+        <w:rPr>
+          <w:rFonts w:ascii="Verdana" w:eastAsia="Verdana" w:hAnsi="Verdana" w:cs="Verdana"/>
+          <w:sz w:val="28"/>
+          <w:szCs w:val="28"/>
+        </w:rPr>
+        <w:t xml:space="preserve"> Management) </w:t>
+      </w:r>
+    </w:p>
+    <w:p>
+      <w:pPr>
+        <w:rPr>
+          <w:rFonts w:ascii="Verdana" w:eastAsia="Verdana" w:hAnsi="Verdana" w:cs="Verdana"/>
+          <w:b/>
+          <w:bCs/>
+          <w:sz w:val="36"/>
+          <w:szCs w:val="36"/>
+        </w:rPr>
+      </w:pPr>
     </w:p>
     <w:p>
       <w:pPr>
@@ -502,7 +698,9 @@
           <w:szCs w:val="36"/>
         </w:rPr>
       </w:pPr>
-      <w:r>
+    </w:p>
+    <w:p>
+      <w:pPr>
         <w:rPr>
           <w:rFonts w:ascii="Verdana" w:eastAsia="Verdana" w:hAnsi="Verdana" w:cs="Verdana"/>
           <w:b/>
@@ -510,87 +708,8 @@
           <w:sz w:val="36"/>
           <w:szCs w:val="36"/>
         </w:rPr>
-        <w:t>4. Beneficios sobre la implementación.</w:t>
-      </w:r>
-    </w:p>
-    <w:p>
-      <w:pPr>
-        <w:pStyle w:val="ListParagraph"/>
-        <w:numPr>
-          <w:ilvl w:val="0"/>
-          <w:numId w:val="7"/>
-        </w:numPr>
-        <w:rPr>
-          <w:rFonts w:ascii="Verdana" w:eastAsia="Verdana" w:hAnsi="Verdana" w:cs="Verdana"/>
-        </w:rPr>
-      </w:pPr>
-      <w:r>
-        <w:rPr>
-          <w:rFonts w:ascii="Verdana" w:eastAsia="Verdana" w:hAnsi="Verdana" w:cs="Verdana"/>
-          <w:sz w:val="28"/>
-          <w:szCs w:val="28"/>
-        </w:rPr>
-        <w:t>4.1 Apoyo a la toma de decisiones.</w:t>
-      </w:r>
-    </w:p>
-    <w:p>
-      <w:pPr>
-        <w:pStyle w:val="ListParagraph"/>
-        <w:numPr>
-          <w:ilvl w:val="0"/>
-          <w:numId w:val="7"/>
-        </w:numPr>
-        <w:rPr>
-          <w:rFonts w:ascii="Verdana" w:eastAsia="Verdana" w:hAnsi="Verdana" w:cs="Verdana"/>
-        </w:rPr>
-      </w:pPr>
-      <w:r>
-        <w:rPr>
-          <w:rFonts w:ascii="Verdana" w:eastAsia="Verdana" w:hAnsi="Verdana" w:cs="Verdana"/>
-          <w:sz w:val="28"/>
-          <w:szCs w:val="28"/>
-        </w:rPr>
-        <w:t xml:space="preserve">4.2 Mejora a la hora de </w:t>
-      </w:r>
-      <w:r>
-        <w:rPr>
-          <w:rFonts w:ascii="Verdana" w:eastAsia="Verdana" w:hAnsi="Verdana" w:cs="Verdana"/>
-          <w:sz w:val="28"/>
-          <w:szCs w:val="28"/>
-        </w:rPr>
-        <w:t>trabajar</w:t>
-      </w:r>
-      <w:r>
-        <w:rPr>
-          <w:rFonts w:ascii="Verdana" w:eastAsia="Verdana" w:hAnsi="Verdana" w:cs="Verdana"/>
-          <w:sz w:val="28"/>
-          <w:szCs w:val="28"/>
-        </w:rPr>
-        <w:t xml:space="preserve"> en la empresa.</w:t>
-      </w:r>
-    </w:p>
-    <w:p>
-      <w:pPr>
-        <w:pStyle w:val="ListParagraph"/>
-        <w:numPr>
-          <w:ilvl w:val="0"/>
-          <w:numId w:val="7"/>
-        </w:numPr>
-        <w:rPr>
-          <w:rFonts w:ascii="Verdana" w:eastAsia="Verdana" w:hAnsi="Verdana" w:cs="Verdana"/>
-        </w:rPr>
-      </w:pPr>
-      <w:r>
-        <w:rPr>
-          <w:rFonts w:ascii="Verdana" w:eastAsia="Verdana" w:hAnsi="Verdana" w:cs="Verdana"/>
-          <w:sz w:val="28"/>
-          <w:szCs w:val="28"/>
-        </w:rPr>
-        <w:t>4.3 Escalabilidad y crecimiento a largo plazo.</w:t>
-      </w:r>
-    </w:p>
-    <w:p>
-      <w:pPr>
+      </w:pPr>
+      <w:r>
         <w:rPr>
           <w:rFonts w:ascii="Verdana" w:eastAsia="Verdana" w:hAnsi="Verdana" w:cs="Verdana"/>
           <w:b/>
@@ -598,7 +717,8 @@
           <w:sz w:val="36"/>
           <w:szCs w:val="36"/>
         </w:rPr>
-      </w:pPr>
+        <w:t>4</w:t>
+      </w:r>
       <w:r>
         <w:rPr>
           <w:rFonts w:ascii="Verdana" w:eastAsia="Verdana" w:hAnsi="Verdana" w:cs="Verdana"/>
@@ -607,30 +727,8 @@
           <w:sz w:val="36"/>
           <w:szCs w:val="36"/>
         </w:rPr>
-        <w:t>5. Conclusión</w:t>
-      </w:r>
-    </w:p>
-    <w:p>
-      <w:pPr>
-        <w:rPr>
-          <w:rFonts w:ascii="Verdana" w:eastAsia="Verdana" w:hAnsi="Verdana" w:cs="Verdana"/>
-          <w:b/>
-          <w:bCs/>
-          <w:sz w:val="36"/>
-          <w:szCs w:val="36"/>
-        </w:rPr>
-      </w:pPr>
-    </w:p>
-    <w:p>
-      <w:pPr>
-        <w:rPr>
-          <w:rFonts w:ascii="Verdana" w:eastAsia="Verdana" w:hAnsi="Verdana" w:cs="Verdana"/>
-          <w:b/>
-          <w:bCs/>
-          <w:sz w:val="36"/>
-          <w:szCs w:val="36"/>
-        </w:rPr>
-      </w:pPr>
+        <w:t>. Conclusión</w:t>
+      </w:r>
     </w:p>
     <w:p>
       <w:pPr>
@@ -655,6 +753,7 @@
           <w:sz w:val="36"/>
           <w:szCs w:val="36"/>
         </w:rPr>
+        <w:lastRenderedPageBreak/>
         <w:t>Introducción</w:t>
       </w:r>
     </w:p>
@@ -697,19 +796,36 @@
     <w:p>
       <w:pPr>
         <w:spacing w:line="360" w:lineRule="auto"/>
-        <w:rPr>
-          <w:rFonts w:ascii="Verdana" w:eastAsia="Verdana" w:hAnsi="Verdana" w:cs="Verdana"/>
-          <w:sz w:val="28"/>
-          <w:szCs w:val="28"/>
-        </w:rPr>
-      </w:pPr>
-      <w:r>
-        <w:rPr>
-          <w:rFonts w:ascii="Verdana" w:eastAsia="Verdana" w:hAnsi="Verdana" w:cs="Verdana"/>
-          <w:sz w:val="28"/>
-          <w:szCs w:val="28"/>
-        </w:rPr>
-        <w:t xml:space="preserve">La empresa Abacus S.L lleva en el sector del material de oficina 30 años, en la última década sus negocios están creciendo exponencialmente y su plantilla y departamentos también. Hemos pasado de ser una empresa familiar a una empresa con mas de 60 empleados, 4500 clientes y unos 200 proveedores asiduos. </w:t>
+        <w:ind w:firstLine="720"/>
+        <w:rPr>
+          <w:rFonts w:ascii="Verdana" w:eastAsia="Verdana" w:hAnsi="Verdana" w:cs="Verdana"/>
+          <w:sz w:val="28"/>
+          <w:szCs w:val="28"/>
+        </w:rPr>
+      </w:pPr>
+      <w:r>
+        <w:rPr>
+          <w:rFonts w:ascii="Verdana" w:eastAsia="Verdana" w:hAnsi="Verdana" w:cs="Verdana"/>
+          <w:sz w:val="28"/>
+          <w:szCs w:val="28"/>
+        </w:rPr>
+        <w:t xml:space="preserve">La empresa Abacus S.L lleva en el sector del material de oficina 30 años, en la última década sus negocios están creciendo exponencialmente y su plantilla y departamentos también. Hemos pasado de ser una empresa familiar a una empresa con </w:t>
+      </w:r>
+      <w:r>
+        <w:rPr>
+          <w:rFonts w:ascii="Verdana" w:eastAsia="Verdana" w:hAnsi="Verdana" w:cs="Verdana"/>
+          <w:sz w:val="28"/>
+          <w:szCs w:val="28"/>
+        </w:rPr>
+        <w:t>más</w:t>
+      </w:r>
+      <w:r>
+        <w:rPr>
+          <w:rFonts w:ascii="Verdana" w:eastAsia="Verdana" w:hAnsi="Verdana" w:cs="Verdana"/>
+          <w:sz w:val="28"/>
+          <w:szCs w:val="28"/>
+        </w:rPr>
+        <w:t xml:space="preserve"> de 60 empleados, 4500 clientes y unos 200 proveedores asiduos. </w:t>
       </w:r>
     </w:p>
     <w:p>
@@ -740,7 +856,25 @@
           <w:sz w:val="28"/>
           <w:szCs w:val="28"/>
         </w:rPr>
-        <w:t xml:space="preserve">Aunque bien es cierto que no han llegado a fabricar los artículos que venden, si que trabajan con varios proveedores dentro de las mismas familias de artículos, para beneficiarse de las ventajas económicas o de temporalización de entregas, de cada uno de los proveedores en cada momento. </w:t>
+        <w:t xml:space="preserve">Aunque bien es cierto que no han llegado a fabricar los artículos que venden, </w:t>
+      </w:r>
+      <w:proofErr w:type="spellStart"/>
+      <w:r>
+        <w:rPr>
+          <w:rFonts w:ascii="Verdana" w:eastAsia="Verdana" w:hAnsi="Verdana" w:cs="Verdana"/>
+          <w:sz w:val="28"/>
+          <w:szCs w:val="28"/>
+        </w:rPr>
+        <w:t>si</w:t>
+      </w:r>
+      <w:proofErr w:type="spellEnd"/>
+      <w:r>
+        <w:rPr>
+          <w:rFonts w:ascii="Verdana" w:eastAsia="Verdana" w:hAnsi="Verdana" w:cs="Verdana"/>
+          <w:sz w:val="28"/>
+          <w:szCs w:val="28"/>
+        </w:rPr>
+        <w:t xml:space="preserve"> que trabajan con varios proveedores dentro de las mismas familias de artículos, para beneficiarse de las ventajas económicas o de temporalización de entregas, de cada uno de los proveedores en cada momento. </w:t>
       </w:r>
     </w:p>
     <w:p>
@@ -779,6 +913,7 @@
           <w:sz w:val="28"/>
           <w:szCs w:val="28"/>
         </w:rPr>
+        <w:lastRenderedPageBreak/>
         <w:t xml:space="preserve">Cuando el nuevo equipo del departamento de informática entra a formar parte de la plantilla, comenta a dirección la necesidad de realizar una inversión económica considerable para la implantación de un </w:t>
       </w:r>
       <w:r>
@@ -840,6 +975,7 @@
     <w:p>
       <w:pPr>
         <w:spacing w:line="360" w:lineRule="auto"/>
+        <w:ind w:firstLine="720"/>
       </w:pPr>
       <w:r>
         <w:rPr>
@@ -905,6 +1041,7 @@
     <w:p>
       <w:pPr>
         <w:spacing w:line="360" w:lineRule="auto"/>
+        <w:ind w:firstLine="720"/>
         <w:rPr>
           <w:rFonts w:ascii="Verdana" w:hAnsi="Verdana"/>
           <w:sz w:val="28"/>
@@ -1107,7 +1244,51 @@
           <w:sz w:val="36"/>
           <w:szCs w:val="36"/>
         </w:rPr>
-        <w:t>2.1 ERP (Enterprise Resource Planning)</w:t>
+        <w:t xml:space="preserve">2.1 ERP (Enterprise </w:t>
+      </w:r>
+      <w:proofErr w:type="spellStart"/>
+      <w:r>
+        <w:rPr>
+          <w:rFonts w:ascii="Verdana" w:eastAsia="Verdana" w:hAnsi="Verdana" w:cs="Verdana"/>
+          <w:b/>
+          <w:bCs/>
+          <w:sz w:val="36"/>
+          <w:szCs w:val="36"/>
+        </w:rPr>
+        <w:t>Resource</w:t>
+      </w:r>
+      <w:proofErr w:type="spellEnd"/>
+      <w:r>
+        <w:rPr>
+          <w:rFonts w:ascii="Verdana" w:eastAsia="Verdana" w:hAnsi="Verdana" w:cs="Verdana"/>
+          <w:b/>
+          <w:bCs/>
+          <w:sz w:val="36"/>
+          <w:szCs w:val="36"/>
+        </w:rPr>
+        <w:t xml:space="preserve"> </w:t>
+      </w:r>
+      <w:proofErr w:type="spellStart"/>
+      <w:r>
+        <w:rPr>
+          <w:rFonts w:ascii="Verdana" w:eastAsia="Verdana" w:hAnsi="Verdana" w:cs="Verdana"/>
+          <w:b/>
+          <w:bCs/>
+          <w:sz w:val="36"/>
+          <w:szCs w:val="36"/>
+        </w:rPr>
+        <w:t>Planning</w:t>
+      </w:r>
+      <w:proofErr w:type="spellEnd"/>
+      <w:r>
+        <w:rPr>
+          <w:rFonts w:ascii="Verdana" w:eastAsia="Verdana" w:hAnsi="Verdana" w:cs="Verdana"/>
+          <w:b/>
+          <w:bCs/>
+          <w:sz w:val="36"/>
+          <w:szCs w:val="36"/>
+        </w:rPr>
+        <w:t>)</w:t>
       </w:r>
     </w:p>
     <w:p>
@@ -1500,7 +1681,51 @@
           <w:sz w:val="36"/>
           <w:szCs w:val="36"/>
         </w:rPr>
-        <w:t>2.2 CRM (Customer Relationship Management).</w:t>
+        <w:t>2.2 CRM (</w:t>
+      </w:r>
+      <w:proofErr w:type="spellStart"/>
+      <w:r>
+        <w:rPr>
+          <w:rFonts w:ascii="Verdana" w:eastAsia="Verdana" w:hAnsi="Verdana" w:cs="Verdana"/>
+          <w:b/>
+          <w:bCs/>
+          <w:sz w:val="36"/>
+          <w:szCs w:val="36"/>
+        </w:rPr>
+        <w:t>Customer</w:t>
+      </w:r>
+      <w:proofErr w:type="spellEnd"/>
+      <w:r>
+        <w:rPr>
+          <w:rFonts w:ascii="Verdana" w:eastAsia="Verdana" w:hAnsi="Verdana" w:cs="Verdana"/>
+          <w:b/>
+          <w:bCs/>
+          <w:sz w:val="36"/>
+          <w:szCs w:val="36"/>
+        </w:rPr>
+        <w:t xml:space="preserve"> </w:t>
+      </w:r>
+      <w:proofErr w:type="spellStart"/>
+      <w:r>
+        <w:rPr>
+          <w:rFonts w:ascii="Verdana" w:eastAsia="Verdana" w:hAnsi="Verdana" w:cs="Verdana"/>
+          <w:b/>
+          <w:bCs/>
+          <w:sz w:val="36"/>
+          <w:szCs w:val="36"/>
+        </w:rPr>
+        <w:t>Relationship</w:t>
+      </w:r>
+      <w:proofErr w:type="spellEnd"/>
+      <w:r>
+        <w:rPr>
+          <w:rFonts w:ascii="Verdana" w:eastAsia="Verdana" w:hAnsi="Verdana" w:cs="Verdana"/>
+          <w:b/>
+          <w:bCs/>
+          <w:sz w:val="36"/>
+          <w:szCs w:val="36"/>
+        </w:rPr>
+        <w:t xml:space="preserve"> Management).</w:t>
       </w:r>
     </w:p>
     <w:p>
@@ -1794,7 +2019,9 @@
           <w:szCs w:val="36"/>
         </w:rPr>
       </w:pPr>
-      <w:r>
+    </w:p>
+    <w:p>
+      <w:pPr>
         <w:rPr>
           <w:rFonts w:ascii="Verdana" w:eastAsia="Verdana" w:hAnsi="Verdana" w:cs="Verdana"/>
           <w:b/>
@@ -1802,11 +2029,55 @@
           <w:sz w:val="36"/>
           <w:szCs w:val="36"/>
         </w:rPr>
-        <w:t>2.3. BI (Business Intelligence).</w:t>
-      </w:r>
-    </w:p>
-    <w:p>
-      <w:pPr>
+      </w:pPr>
+    </w:p>
+    <w:p>
+      <w:pPr>
+        <w:rPr>
+          <w:rFonts w:ascii="Verdana" w:eastAsia="Verdana" w:hAnsi="Verdana" w:cs="Verdana"/>
+          <w:b/>
+          <w:bCs/>
+          <w:sz w:val="36"/>
+          <w:szCs w:val="36"/>
+        </w:rPr>
+      </w:pPr>
+      <w:r>
+        <w:rPr>
+          <w:rFonts w:ascii="Verdana" w:eastAsia="Verdana" w:hAnsi="Verdana" w:cs="Verdana"/>
+          <w:b/>
+          <w:bCs/>
+          <w:sz w:val="36"/>
+          <w:szCs w:val="36"/>
+        </w:rPr>
+        <w:lastRenderedPageBreak/>
+        <w:t xml:space="preserve">2.3. BI (Business </w:t>
+      </w:r>
+      <w:proofErr w:type="spellStart"/>
+      <w:r>
+        <w:rPr>
+          <w:rFonts w:ascii="Verdana" w:eastAsia="Verdana" w:hAnsi="Verdana" w:cs="Verdana"/>
+          <w:b/>
+          <w:bCs/>
+          <w:sz w:val="36"/>
+          <w:szCs w:val="36"/>
+        </w:rPr>
+        <w:t>Intelligence</w:t>
+      </w:r>
+      <w:proofErr w:type="spellEnd"/>
+      <w:r>
+        <w:rPr>
+          <w:rFonts w:ascii="Verdana" w:eastAsia="Verdana" w:hAnsi="Verdana" w:cs="Verdana"/>
+          <w:b/>
+          <w:bCs/>
+          <w:sz w:val="36"/>
+          <w:szCs w:val="36"/>
+        </w:rPr>
+        <w:t>).</w:t>
+      </w:r>
+    </w:p>
+    <w:p>
+      <w:pPr>
+        <w:ind w:firstLine="720"/>
         <w:rPr>
           <w:rFonts w:ascii="Verdana" w:eastAsia="Verdana" w:hAnsi="Verdana" w:cs="Verdana"/>
           <w:sz w:val="28"/>
@@ -2182,6 +2453,7 @@
     <w:p>
       <w:pPr>
         <w:spacing w:line="360" w:lineRule="auto"/>
+        <w:ind w:firstLine="720"/>
         <w:rPr>
           <w:rFonts w:ascii="Verdana" w:eastAsia="Verdana" w:hAnsi="Verdana" w:cs="Verdana"/>
           <w:sz w:val="28"/>
@@ -2278,6 +2550,7 @@
           <w:sz w:val="28"/>
           <w:szCs w:val="28"/>
         </w:rPr>
+        <w:lastRenderedPageBreak/>
         <w:t xml:space="preserve">Algunos beneficios del HCM que tienen la </w:t>
       </w:r>
       <w:r>
@@ -2432,11 +2705,56 @@
           <w:sz w:val="36"/>
           <w:szCs w:val="36"/>
         </w:rPr>
-        <w:t>2.5. SCM (Supply Chain Management).</w:t>
-      </w:r>
-    </w:p>
-    <w:p>
-      <w:pPr>
+        <w:t>2.5. SCM (</w:t>
+      </w:r>
+      <w:proofErr w:type="spellStart"/>
+      <w:r>
+        <w:rPr>
+          <w:rFonts w:ascii="Verdana" w:eastAsia="Verdana" w:hAnsi="Verdana" w:cs="Verdana"/>
+          <w:b/>
+          <w:bCs/>
+          <w:sz w:val="36"/>
+          <w:szCs w:val="36"/>
+        </w:rPr>
+        <w:t>Supply</w:t>
+      </w:r>
+      <w:proofErr w:type="spellEnd"/>
+      <w:r>
+        <w:rPr>
+          <w:rFonts w:ascii="Verdana" w:eastAsia="Verdana" w:hAnsi="Verdana" w:cs="Verdana"/>
+          <w:b/>
+          <w:bCs/>
+          <w:sz w:val="36"/>
+          <w:szCs w:val="36"/>
+        </w:rPr>
+        <w:t xml:space="preserve"> </w:t>
+      </w:r>
+      <w:proofErr w:type="spellStart"/>
+      <w:r>
+        <w:rPr>
+          <w:rFonts w:ascii="Verdana" w:eastAsia="Verdana" w:hAnsi="Verdana" w:cs="Verdana"/>
+          <w:b/>
+          <w:bCs/>
+          <w:sz w:val="36"/>
+          <w:szCs w:val="36"/>
+        </w:rPr>
+        <w:t>Chain</w:t>
+      </w:r>
+      <w:proofErr w:type="spellEnd"/>
+      <w:r>
+        <w:rPr>
+          <w:rFonts w:ascii="Verdana" w:eastAsia="Verdana" w:hAnsi="Verdana" w:cs="Verdana"/>
+          <w:b/>
+          <w:bCs/>
+          <w:sz w:val="36"/>
+          <w:szCs w:val="36"/>
+        </w:rPr>
+        <w:t xml:space="preserve"> Management).</w:t>
+      </w:r>
+    </w:p>
+    <w:p>
+      <w:pPr>
+        <w:ind w:firstLine="720"/>
         <w:rPr>
           <w:rFonts w:ascii="Verdana" w:eastAsia="Verdana" w:hAnsi="Verdana" w:cs="Verdana"/>
           <w:sz w:val="28"/>
@@ -2754,6 +3072,7 @@
           <w:sz w:val="28"/>
           <w:szCs w:val="28"/>
         </w:rPr>
+        <w:lastRenderedPageBreak/>
         <w:t xml:space="preserve">También colaborara con la reducción de los costes logísticos y de </w:t>
       </w:r>
       <w:r>
@@ -2830,7 +3149,29 @@
           <w:sz w:val="36"/>
           <w:szCs w:val="36"/>
         </w:rPr>
-        <w:t>2.6 BPM (Business Process Management).</w:t>
+        <w:t xml:space="preserve">2.6 BPM (Business </w:t>
+      </w:r>
+      <w:proofErr w:type="spellStart"/>
+      <w:r>
+        <w:rPr>
+          <w:rFonts w:ascii="Verdana" w:eastAsia="Verdana" w:hAnsi="Verdana" w:cs="Verdana"/>
+          <w:b/>
+          <w:bCs/>
+          <w:sz w:val="36"/>
+          <w:szCs w:val="36"/>
+        </w:rPr>
+        <w:t>Process</w:t>
+      </w:r>
+      <w:proofErr w:type="spellEnd"/>
+      <w:r>
+        <w:rPr>
+          <w:rFonts w:ascii="Verdana" w:eastAsia="Verdana" w:hAnsi="Verdana" w:cs="Verdana"/>
+          <w:b/>
+          <w:bCs/>
+          <w:sz w:val="36"/>
+          <w:szCs w:val="36"/>
+        </w:rPr>
+        <w:t xml:space="preserve"> Management).</w:t>
       </w:r>
     </w:p>
     <w:p>
@@ -3032,7 +3373,9 @@
           <w:szCs w:val="36"/>
         </w:rPr>
       </w:pPr>
-      <w:r>
+    </w:p>
+    <w:p>
+      <w:pPr>
         <w:rPr>
           <w:rFonts w:ascii="Verdana" w:eastAsia="Verdana" w:hAnsi="Verdana" w:cs="Verdana"/>
           <w:b/>
@@ -3040,102 +3383,10 @@
           <w:sz w:val="36"/>
           <w:szCs w:val="36"/>
         </w:rPr>
-        <w:t>3. Propuesta del sistema de gestión a implementar.</w:t>
-      </w:r>
-    </w:p>
-    <w:p>
-      <w:pPr>
-        <w:rPr>
-          <w:rFonts w:ascii="Verdana" w:eastAsia="Verdana" w:hAnsi="Verdana" w:cs="Verdana"/>
-          <w:sz w:val="28"/>
-          <w:szCs w:val="28"/>
-        </w:rPr>
-      </w:pPr>
-      <w:r>
-        <w:rPr>
-          <w:rFonts w:ascii="Verdana" w:eastAsia="Verdana" w:hAnsi="Verdana" w:cs="Verdana"/>
-          <w:sz w:val="28"/>
-          <w:szCs w:val="28"/>
-        </w:rPr>
-        <w:t xml:space="preserve">Con todas estas propuestas sobre el sistema de gestión </w:t>
-      </w:r>
-      <w:r>
-        <w:rPr>
-          <w:rFonts w:ascii="Verdana" w:eastAsia="Verdana" w:hAnsi="Verdana" w:cs="Verdana"/>
-          <w:sz w:val="28"/>
-          <w:szCs w:val="28"/>
-        </w:rPr>
-        <w:t>también</w:t>
-      </w:r>
-      <w:r>
-        <w:rPr>
-          <w:rFonts w:ascii="Verdana" w:eastAsia="Verdana" w:hAnsi="Verdana" w:cs="Verdana"/>
-          <w:sz w:val="28"/>
-          <w:szCs w:val="28"/>
-        </w:rPr>
-        <w:t xml:space="preserve"> se ofrecen varias cosas </w:t>
-      </w:r>
-      <w:r>
-        <w:rPr>
-          <w:rFonts w:ascii="Verdana" w:eastAsia="Verdana" w:hAnsi="Verdana" w:cs="Verdana"/>
-          <w:sz w:val="28"/>
-          <w:szCs w:val="28"/>
-        </w:rPr>
-        <w:t>como,</w:t>
-      </w:r>
-      <w:r>
-        <w:rPr>
-          <w:rFonts w:ascii="Verdana" w:eastAsia="Verdana" w:hAnsi="Verdana" w:cs="Verdana"/>
-          <w:sz w:val="28"/>
-          <w:szCs w:val="28"/>
-        </w:rPr>
-        <w:t xml:space="preserve"> por ejemplo: la </w:t>
-      </w:r>
-      <w:r>
-        <w:rPr>
-          <w:rFonts w:ascii="Verdana" w:eastAsia="Verdana" w:hAnsi="Verdana" w:cs="Verdana"/>
-          <w:sz w:val="28"/>
-          <w:szCs w:val="28"/>
-        </w:rPr>
-        <w:t xml:space="preserve">licencia para poder mantener el ERP, el </w:t>
-      </w:r>
-      <w:r>
-        <w:rPr>
-          <w:rFonts w:ascii="Verdana" w:eastAsia="Verdana" w:hAnsi="Verdana" w:cs="Verdana"/>
-          <w:sz w:val="28"/>
-          <w:szCs w:val="28"/>
-        </w:rPr>
-        <w:t>método</w:t>
-      </w:r>
-      <w:r>
-        <w:rPr>
-          <w:rFonts w:ascii="Verdana" w:eastAsia="Verdana" w:hAnsi="Verdana" w:cs="Verdana"/>
-          <w:sz w:val="28"/>
-          <w:szCs w:val="28"/>
-        </w:rPr>
-        <w:t xml:space="preserve"> de instalación y la seguridad para todos los informes </w:t>
-      </w:r>
-      <w:r>
-        <w:rPr>
-          <w:rFonts w:ascii="Verdana" w:eastAsia="Verdana" w:hAnsi="Verdana" w:cs="Verdana"/>
-          <w:sz w:val="28"/>
-          <w:szCs w:val="28"/>
-        </w:rPr>
-        <w:t>ediciones y modificaciones de cada apartado del ERP.</w:t>
-      </w:r>
-    </w:p>
-    <w:p>
-      <w:pPr>
-        <w:rPr>
-          <w:rFonts w:ascii="Verdana" w:eastAsia="Verdana" w:hAnsi="Verdana" w:cs="Verdana"/>
-          <w:sz w:val="28"/>
-          <w:szCs w:val="28"/>
-        </w:rPr>
-      </w:pPr>
-    </w:p>
-    <w:p>
-      <w:pPr>
-        <w:spacing w:line="360" w:lineRule="auto"/>
+      </w:pPr>
+    </w:p>
+    <w:p>
+      <w:pPr>
         <w:rPr>
           <w:rFonts w:ascii="Verdana" w:eastAsia="Verdana" w:hAnsi="Verdana" w:cs="Verdana"/>
           <w:b/>
@@ -3144,10 +3395,7 @@
           <w:szCs w:val="36"/>
         </w:rPr>
       </w:pPr>
-    </w:p>
-    <w:p>
-      <w:pPr>
-        <w:spacing w:line="360" w:lineRule="auto"/>
+      <w:r>
         <w:rPr>
           <w:rFonts w:ascii="Verdana" w:eastAsia="Verdana" w:hAnsi="Verdana" w:cs="Verdana"/>
           <w:b/>
@@ -3155,8 +3403,104 @@
           <w:sz w:val="36"/>
           <w:szCs w:val="36"/>
         </w:rPr>
-      </w:pPr>
-      <w:r>
+        <w:lastRenderedPageBreak/>
+        <w:t>3. Propuesta del sistema de gestión a implementar.</w:t>
+      </w:r>
+    </w:p>
+    <w:p>
+      <w:pPr>
+        <w:ind w:firstLine="720"/>
+        <w:rPr>
+          <w:rFonts w:ascii="Verdana" w:eastAsia="Verdana" w:hAnsi="Verdana" w:cs="Verdana"/>
+          <w:sz w:val="28"/>
+          <w:szCs w:val="28"/>
+        </w:rPr>
+      </w:pPr>
+      <w:r>
+        <w:rPr>
+          <w:rFonts w:ascii="Verdana" w:eastAsia="Verdana" w:hAnsi="Verdana" w:cs="Verdana"/>
+          <w:sz w:val="28"/>
+          <w:szCs w:val="28"/>
+        </w:rPr>
+        <w:t xml:space="preserve">Con todas estas propuestas sobre el sistema de gestión </w:t>
+      </w:r>
+      <w:r>
+        <w:rPr>
+          <w:rFonts w:ascii="Verdana" w:eastAsia="Verdana" w:hAnsi="Verdana" w:cs="Verdana"/>
+          <w:sz w:val="28"/>
+          <w:szCs w:val="28"/>
+        </w:rPr>
+        <w:t>también</w:t>
+      </w:r>
+      <w:r>
+        <w:rPr>
+          <w:rFonts w:ascii="Verdana" w:eastAsia="Verdana" w:hAnsi="Verdana" w:cs="Verdana"/>
+          <w:sz w:val="28"/>
+          <w:szCs w:val="28"/>
+        </w:rPr>
+        <w:t xml:space="preserve"> se ofrecen varias cosas </w:t>
+      </w:r>
+      <w:r>
+        <w:rPr>
+          <w:rFonts w:ascii="Verdana" w:eastAsia="Verdana" w:hAnsi="Verdana" w:cs="Verdana"/>
+          <w:sz w:val="28"/>
+          <w:szCs w:val="28"/>
+        </w:rPr>
+        <w:t>como,</w:t>
+      </w:r>
+      <w:r>
+        <w:rPr>
+          <w:rFonts w:ascii="Verdana" w:eastAsia="Verdana" w:hAnsi="Verdana" w:cs="Verdana"/>
+          <w:sz w:val="28"/>
+          <w:szCs w:val="28"/>
+        </w:rPr>
+        <w:t xml:space="preserve"> por ejemplo: la </w:t>
+      </w:r>
+      <w:r>
+        <w:rPr>
+          <w:rFonts w:ascii="Verdana" w:eastAsia="Verdana" w:hAnsi="Verdana" w:cs="Verdana"/>
+          <w:sz w:val="28"/>
+          <w:szCs w:val="28"/>
+        </w:rPr>
+        <w:t xml:space="preserve">licencia para poder mantener el ERP, el </w:t>
+      </w:r>
+      <w:r>
+        <w:rPr>
+          <w:rFonts w:ascii="Verdana" w:eastAsia="Verdana" w:hAnsi="Verdana" w:cs="Verdana"/>
+          <w:sz w:val="28"/>
+          <w:szCs w:val="28"/>
+        </w:rPr>
+        <w:t>método</w:t>
+      </w:r>
+      <w:r>
+        <w:rPr>
+          <w:rFonts w:ascii="Verdana" w:eastAsia="Verdana" w:hAnsi="Verdana" w:cs="Verdana"/>
+          <w:sz w:val="28"/>
+          <w:szCs w:val="28"/>
+        </w:rPr>
+        <w:t xml:space="preserve"> de instalación y la seguridad para todos los informes </w:t>
+      </w:r>
+      <w:r>
+        <w:rPr>
+          <w:rFonts w:ascii="Verdana" w:eastAsia="Verdana" w:hAnsi="Verdana" w:cs="Verdana"/>
+          <w:sz w:val="28"/>
+          <w:szCs w:val="28"/>
+        </w:rPr>
+        <w:t>ediciones y modificaciones de cada apartado del ERP.</w:t>
+      </w:r>
+    </w:p>
+    <w:p>
+      <w:pPr>
+        <w:rPr>
+          <w:rFonts w:ascii="Verdana" w:eastAsia="Verdana" w:hAnsi="Verdana" w:cs="Verdana"/>
+          <w:sz w:val="28"/>
+          <w:szCs w:val="28"/>
+        </w:rPr>
+      </w:pPr>
+    </w:p>
+    <w:p>
+      <w:pPr>
+        <w:spacing w:line="360" w:lineRule="auto"/>
         <w:rPr>
           <w:rFonts w:ascii="Verdana" w:eastAsia="Verdana" w:hAnsi="Verdana" w:cs="Verdana"/>
           <w:b/>
@@ -3164,12 +3508,34 @@
           <w:sz w:val="36"/>
           <w:szCs w:val="36"/>
         </w:rPr>
+      </w:pPr>
+    </w:p>
+    <w:p>
+      <w:pPr>
+        <w:spacing w:line="360" w:lineRule="auto"/>
+        <w:rPr>
+          <w:rFonts w:ascii="Verdana" w:eastAsia="Verdana" w:hAnsi="Verdana" w:cs="Verdana"/>
+          <w:b/>
+          <w:bCs/>
+          <w:sz w:val="36"/>
+          <w:szCs w:val="36"/>
+        </w:rPr>
+      </w:pPr>
+      <w:r>
+        <w:rPr>
+          <w:rFonts w:ascii="Verdana" w:eastAsia="Verdana" w:hAnsi="Verdana" w:cs="Verdana"/>
+          <w:b/>
+          <w:bCs/>
+          <w:sz w:val="36"/>
+          <w:szCs w:val="36"/>
+        </w:rPr>
         <w:t>3.1 Los tipos de licencias.</w:t>
       </w:r>
     </w:p>
     <w:p>
       <w:pPr>
         <w:spacing w:line="360" w:lineRule="auto"/>
+        <w:ind w:firstLine="720"/>
         <w:rPr>
           <w:rFonts w:ascii="Verdana" w:eastAsia="Verdana" w:hAnsi="Verdana" w:cs="Verdana"/>
           <w:sz w:val="28"/>
@@ -3435,6 +3801,7 @@
         </w:rPr>
         <w:t xml:space="preserve"> probar la solución </w:t>
       </w:r>
+      <w:proofErr w:type="spellStart"/>
       <w:r>
         <w:rPr>
           <w:rFonts w:ascii="Verdana" w:eastAsia="Verdana" w:hAnsi="Verdana" w:cs="Verdana"/>
@@ -3449,7 +3816,16 @@
           <w:sz w:val="28"/>
           <w:szCs w:val="28"/>
         </w:rPr>
-        <w:t>n-pr</w:t>
+        <w:t>n</w:t>
+      </w:r>
+      <w:proofErr w:type="spellEnd"/>
+      <w:r>
+        <w:rPr>
+          <w:rFonts w:ascii="Verdana" w:eastAsia="Verdana" w:hAnsi="Verdana" w:cs="Verdana"/>
+          <w:sz w:val="28"/>
+          <w:szCs w:val="28"/>
+        </w:rPr>
+        <w:t>-pr</w:t>
       </w:r>
       <w:r>
         <w:rPr>
@@ -3527,6 +3903,7 @@
     <w:p>
       <w:pPr>
         <w:spacing w:line="360" w:lineRule="auto"/>
+        <w:ind w:firstLine="720"/>
         <w:rPr>
           <w:rFonts w:ascii="Verdana" w:eastAsia="Verdana" w:hAnsi="Verdana" w:cs="Verdana"/>
           <w:sz w:val="28"/>
@@ -3641,6 +4018,7 @@
         </w:rPr>
         <w:t xml:space="preserve">Si se llega a utilizar la alternativa </w:t>
       </w:r>
+      <w:proofErr w:type="spellStart"/>
       <w:r>
         <w:rPr>
           <w:rFonts w:ascii="Verdana" w:eastAsia="Verdana" w:hAnsi="Verdana" w:cs="Verdana"/>
@@ -3655,7 +4033,16 @@
           <w:sz w:val="28"/>
           <w:szCs w:val="28"/>
         </w:rPr>
-        <w:t>n-premise,</w:t>
+        <w:t>n</w:t>
+      </w:r>
+      <w:proofErr w:type="spellEnd"/>
+      <w:r>
+        <w:rPr>
+          <w:rFonts w:ascii="Verdana" w:eastAsia="Verdana" w:hAnsi="Verdana" w:cs="Verdana"/>
+          <w:sz w:val="28"/>
+          <w:szCs w:val="28"/>
+        </w:rPr>
+        <w:t>-premise,</w:t>
       </w:r>
       <w:r>
         <w:rPr>
@@ -3817,6 +4204,7 @@
     </w:p>
     <w:p>
       <w:pPr>
+        <w:ind w:firstLine="720"/>
         <w:rPr>
           <w:rFonts w:ascii="Verdana" w:eastAsia="Verdana" w:hAnsi="Verdana" w:cs="Verdana"/>
           <w:sz w:val="28"/>
@@ -4059,6 +4447,7 @@
           <w:sz w:val="28"/>
           <w:szCs w:val="28"/>
         </w:rPr>
+        <w:lastRenderedPageBreak/>
         <w:t>Gestión de la cadena de suministro (SCM).</w:t>
       </w:r>
     </w:p>
@@ -4156,6 +4545,257 @@
           <w:szCs w:val="36"/>
         </w:rPr>
       </w:pPr>
+    </w:p>
+    <w:p>
+      <w:pPr>
+        <w:spacing w:line="360" w:lineRule="auto"/>
+        <w:rPr>
+          <w:rFonts w:ascii="Verdana" w:eastAsia="Verdana" w:hAnsi="Verdana" w:cs="Verdana"/>
+          <w:b/>
+          <w:bCs/>
+          <w:sz w:val="36"/>
+          <w:szCs w:val="36"/>
+        </w:rPr>
+      </w:pPr>
+      <w:r>
+        <w:rPr>
+          <w:rFonts w:ascii="Verdana" w:eastAsia="Verdana" w:hAnsi="Verdana" w:cs="Verdana"/>
+          <w:b/>
+          <w:bCs/>
+          <w:sz w:val="36"/>
+          <w:szCs w:val="36"/>
+        </w:rPr>
+        <w:t>4. Conclusión.</w:t>
+      </w:r>
+    </w:p>
+    <w:p>
+      <w:pPr>
+        <w:spacing w:line="360" w:lineRule="auto"/>
+        <w:rPr>
+          <w:rFonts w:ascii="Verdana" w:eastAsia="Verdana" w:hAnsi="Verdana" w:cs="Verdana"/>
+          <w:sz w:val="28"/>
+          <w:szCs w:val="28"/>
+        </w:rPr>
+      </w:pPr>
+      <w:r>
+        <w:rPr>
+          <w:rFonts w:ascii="Verdana" w:eastAsia="Verdana" w:hAnsi="Verdana" w:cs="Verdana"/>
+          <w:b/>
+          <w:bCs/>
+          <w:sz w:val="36"/>
+          <w:szCs w:val="36"/>
+        </w:rPr>
+        <w:tab/>
+      </w:r>
+      <w:r>
+        <w:rPr>
+          <w:rFonts w:ascii="Verdana" w:eastAsia="Verdana" w:hAnsi="Verdana" w:cs="Verdana"/>
+          <w:sz w:val="28"/>
+          <w:szCs w:val="28"/>
+        </w:rPr>
+        <w:t>La empresa</w:t>
+      </w:r>
+      <w:r>
+        <w:rPr>
+          <w:rFonts w:ascii="Verdana" w:eastAsia="Verdana" w:hAnsi="Verdana" w:cs="Verdana"/>
+          <w:sz w:val="28"/>
+          <w:szCs w:val="28"/>
+        </w:rPr>
+        <w:t xml:space="preserve"> A</w:t>
+      </w:r>
+      <w:r>
+        <w:rPr>
+          <w:rFonts w:ascii="Verdana" w:eastAsia="Verdana" w:hAnsi="Verdana" w:cs="Verdana"/>
+          <w:sz w:val="28"/>
+          <w:szCs w:val="28"/>
+        </w:rPr>
+        <w:t xml:space="preserve">bacus S.L esta en un punto donde esta teniendo un gran crecimiento </w:t>
+      </w:r>
+      <w:r>
+        <w:rPr>
+          <w:rFonts w:ascii="Verdana" w:eastAsia="Verdana" w:hAnsi="Verdana" w:cs="Verdana"/>
+          <w:sz w:val="28"/>
+          <w:szCs w:val="28"/>
+        </w:rPr>
+        <w:t xml:space="preserve">con lo que la implantación de un sistema de gestión (ERP con sus módulos CRM, HCM, SCM, BI Y BPM agrupado) </w:t>
+      </w:r>
+      <w:r>
+        <w:rPr>
+          <w:rFonts w:ascii="Verdana" w:eastAsia="Verdana" w:hAnsi="Verdana" w:cs="Verdana"/>
+          <w:sz w:val="28"/>
+          <w:szCs w:val="28"/>
+        </w:rPr>
+        <w:t>es una gran necesidad</w:t>
+      </w:r>
+      <w:r>
+        <w:rPr>
+          <w:rFonts w:ascii="Verdana" w:eastAsia="Verdana" w:hAnsi="Verdana" w:cs="Verdana"/>
+          <w:sz w:val="28"/>
+          <w:szCs w:val="28"/>
+        </w:rPr>
+        <w:t xml:space="preserve"> en importante a nivel estratégico.</w:t>
+      </w:r>
+    </w:p>
+    <w:p>
+      <w:pPr>
+        <w:spacing w:line="360" w:lineRule="auto"/>
+        <w:ind w:firstLine="720"/>
+        <w:rPr>
+          <w:rFonts w:ascii="Verdana" w:eastAsia="Verdana" w:hAnsi="Verdana" w:cs="Verdana"/>
+          <w:sz w:val="28"/>
+          <w:szCs w:val="28"/>
+        </w:rPr>
+      </w:pPr>
+      <w:r>
+        <w:rPr>
+          <w:rFonts w:ascii="Verdana" w:eastAsia="Verdana" w:hAnsi="Verdana" w:cs="Verdana"/>
+          <w:sz w:val="28"/>
+          <w:szCs w:val="28"/>
+        </w:rPr>
+        <w:t xml:space="preserve">La inversión </w:t>
+      </w:r>
+      <w:r>
+        <w:rPr>
+          <w:rFonts w:ascii="Verdana" w:eastAsia="Verdana" w:hAnsi="Verdana" w:cs="Verdana"/>
+          <w:sz w:val="28"/>
+          <w:szCs w:val="28"/>
+        </w:rPr>
+        <w:t xml:space="preserve">permitirá que se pueda mantener y crecer su crecimiento actual, </w:t>
+      </w:r>
+      <w:r>
+        <w:rPr>
+          <w:rFonts w:ascii="Verdana" w:eastAsia="Verdana" w:hAnsi="Verdana" w:cs="Verdana"/>
+          <w:sz w:val="28"/>
+          <w:szCs w:val="28"/>
+        </w:rPr>
+        <w:t xml:space="preserve">también mejorara la eficiencia, la competitividad y la </w:t>
+      </w:r>
+      <w:r>
+        <w:rPr>
+          <w:rFonts w:ascii="Verdana" w:eastAsia="Verdana" w:hAnsi="Verdana" w:cs="Verdana"/>
+          <w:sz w:val="28"/>
+          <w:szCs w:val="28"/>
+        </w:rPr>
+        <w:t>más</w:t>
+      </w:r>
+      <w:r>
+        <w:rPr>
+          <w:rFonts w:ascii="Verdana" w:eastAsia="Verdana" w:hAnsi="Verdana" w:cs="Verdana"/>
+          <w:sz w:val="28"/>
+          <w:szCs w:val="28"/>
+        </w:rPr>
+        <w:t xml:space="preserve"> importante e imprescindible toma de </w:t>
+      </w:r>
+      <w:r>
+        <w:rPr>
+          <w:rFonts w:ascii="Verdana" w:eastAsia="Verdana" w:hAnsi="Verdana" w:cs="Verdana"/>
+          <w:sz w:val="28"/>
+          <w:szCs w:val="28"/>
+        </w:rPr>
+        <w:t>decisiones a nivel general de la organización.</w:t>
+      </w:r>
+    </w:p>
+    <w:p>
+      <w:pPr>
+        <w:spacing w:line="360" w:lineRule="auto"/>
+        <w:ind w:firstLine="720"/>
+        <w:rPr>
+          <w:rFonts w:ascii="Verdana" w:eastAsia="Verdana" w:hAnsi="Verdana" w:cs="Verdana"/>
+          <w:sz w:val="28"/>
+          <w:szCs w:val="28"/>
+        </w:rPr>
+      </w:pPr>
+      <w:r>
+        <w:rPr>
+          <w:rFonts w:ascii="Verdana" w:eastAsia="Verdana" w:hAnsi="Verdana" w:cs="Verdana"/>
+          <w:sz w:val="28"/>
+          <w:szCs w:val="28"/>
+        </w:rPr>
+        <w:t xml:space="preserve">Los módulos como ERP, CRM, SCM y HCM son prioritarios, ya que son especialmente necesarios, en cuanto a BI y BPM </w:t>
+      </w:r>
+      <w:r>
+        <w:rPr>
+          <w:rFonts w:ascii="Verdana" w:eastAsia="Verdana" w:hAnsi="Verdana" w:cs="Verdana"/>
+          <w:sz w:val="28"/>
+          <w:szCs w:val="28"/>
+        </w:rPr>
+        <w:t>tienen un valor diferente en la toma de decisiones la optimización.</w:t>
+      </w:r>
+      <w:r>
+        <w:rPr>
+          <w:rFonts w:ascii="Verdana" w:eastAsia="Verdana" w:hAnsi="Verdana" w:cs="Verdana"/>
+          <w:sz w:val="28"/>
+          <w:szCs w:val="28"/>
+        </w:rPr>
+        <w:t xml:space="preserve"> Al elegir una solución en la nube comprando la licencia por suscripción en este caso</w:t>
+      </w:r>
+      <w:r>
+        <w:rPr>
+          <w:rFonts w:ascii="Verdana" w:eastAsia="Verdana" w:hAnsi="Verdana" w:cs="Verdana"/>
+          <w:sz w:val="28"/>
+          <w:szCs w:val="28"/>
+        </w:rPr>
+        <w:t xml:space="preserve"> le permitirá una implementación rápida, segura y </w:t>
+      </w:r>
+      <w:r>
+        <w:rPr>
+          <w:rFonts w:ascii="Verdana" w:eastAsia="Verdana" w:hAnsi="Verdana" w:cs="Verdana"/>
+          <w:sz w:val="28"/>
+          <w:szCs w:val="28"/>
+        </w:rPr>
+        <w:t>con una gran escalabilidad, la cual se alinea con los recursos actuales del departamento de informática.</w:t>
+      </w:r>
+    </w:p>
+    <w:p>
+      <w:pPr>
+        <w:spacing w:line="360" w:lineRule="auto"/>
+        <w:ind w:firstLine="720"/>
+        <w:rPr>
+          <w:rFonts w:ascii="Verdana" w:eastAsia="Verdana" w:hAnsi="Verdana" w:cs="Verdana"/>
+          <w:sz w:val="28"/>
+          <w:szCs w:val="28"/>
+        </w:rPr>
+      </w:pPr>
+      <w:r>
+        <w:rPr>
+          <w:rFonts w:ascii="Verdana" w:eastAsia="Verdana" w:hAnsi="Verdana" w:cs="Verdana"/>
+          <w:sz w:val="28"/>
+          <w:szCs w:val="28"/>
+        </w:rPr>
+        <w:t xml:space="preserve">La inversión no solo será útil </w:t>
+      </w:r>
+      <w:r>
+        <w:rPr>
+          <w:rFonts w:ascii="Verdana" w:eastAsia="Verdana" w:hAnsi="Verdana" w:cs="Verdana"/>
+          <w:sz w:val="28"/>
+          <w:szCs w:val="28"/>
+        </w:rPr>
+        <w:t>actualmente,</w:t>
+      </w:r>
+      <w:r>
+        <w:rPr>
+          <w:rFonts w:ascii="Verdana" w:eastAsia="Verdana" w:hAnsi="Verdana" w:cs="Verdana"/>
+          <w:sz w:val="28"/>
+          <w:szCs w:val="28"/>
+        </w:rPr>
+        <w:t xml:space="preserve"> sino que también </w:t>
+      </w:r>
+      <w:r>
+        <w:rPr>
+          <w:rFonts w:ascii="Verdana" w:eastAsia="Verdana" w:hAnsi="Verdana" w:cs="Verdana"/>
+          <w:sz w:val="28"/>
+          <w:szCs w:val="28"/>
+        </w:rPr>
+        <w:t>ya se tendrá la idea para las futuras mejoras y expansiones</w:t>
+      </w:r>
+      <w:r>
+        <w:rPr>
+          <w:rFonts w:ascii="Verdana" w:eastAsia="Verdana" w:hAnsi="Verdana" w:cs="Verdana"/>
+          <w:sz w:val="28"/>
+          <w:szCs w:val="28"/>
+        </w:rPr>
+        <w:t>.</w:t>
+      </w:r>
     </w:p>
     <w:p>
       <w:pPr>

--- a/SGE/SGE_Informe.docx
+++ b/SGE/SGE_Informe.docx
@@ -2,6 +2,527 @@
 <file path=word/document.xml><?xml version="1.0" encoding="utf-8"?>
 <w:document xmlns:wpc="http://schemas.microsoft.com/office/word/2010/wordprocessingCanvas" xmlns:cx="http://schemas.microsoft.com/office/drawing/2014/chartex" xmlns:cx1="http://schemas.microsoft.com/office/drawing/2015/9/8/chartex" xmlns:cx2="http://schemas.microsoft.com/office/drawing/2015/10/21/chartex" xmlns:cx3="http://schemas.microsoft.com/office/drawing/2016/5/9/chartex" xmlns:cx4="http://schemas.microsoft.com/office/drawing/2016/5/10/chartex" xmlns:cx5="http://schemas.microsoft.com/office/drawing/2016/5/11/chartex" xmlns:cx6="http://schemas.microsoft.com/office/drawing/2016/5/12/chartex" xmlns:cx7="http://schemas.microsoft.com/office/drawing/2016/5/13/chartex" xmlns:cx8="http://schemas.microsoft.com/office/drawing/2016/5/14/chartex" xmlns:mc="http://schemas.openxmlformats.org/markup-compatibility/2006" xmlns:aink="http://schemas.microsoft.com/office/drawing/2016/ink" xmlns:am3d="http://schemas.microsoft.com/office/drawing/2017/model3d" xmlns:o="urn:schemas-microsoft-com:office:office" xmlns:oel="http://schemas.microsoft.com/office/2019/extlst" xmlns:r="http://schemas.openxmlformats.org/officeDocument/2006/relationships" xmlns:m="http://schemas.openxmlformats.org/officeDocument/2006/math" xmlns:v="urn:schemas-microsoft-com:vml" xmlns:wp14="http://schemas.microsoft.com/office/word/2010/wordprocessingDrawing" xmlns:wp="http://schemas.openxmlformats.org/drawingml/2006/wordprocessingDrawing" xmlns:w10="urn:schemas-microsoft-com:office:word" xmlns:w="http://schemas.openxmlformats.org/wordprocessingml/2006/main" xmlns:w14="http://schemas.microsoft.com/office/word/2010/wordml" xmlns:w15="http://schemas.microsoft.com/office/word/2012/wordml" xmlns:w16cex="http://schemas.microsoft.com/office/word/2018/wordml/cex" xmlns:w16cid="http://schemas.microsoft.com/office/word/2016/wordml/cid" xmlns:w16="http://schemas.microsoft.com/office/word/2018/wordml" xmlns:w16du="http://schemas.microsoft.com/office/word/2023/wordml/word16du" xmlns:w16sdtdh="http://schemas.microsoft.com/office/word/2020/wordml/sdtdatahash" xmlns:w16sdtfl="http://schemas.microsoft.com/office/word/2024/wordml/sdtformatlock" xmlns:w16se="http://schemas.microsoft.com/office/word/2015/wordml/symex" xmlns:wpg="http://schemas.microsoft.com/office/word/2010/wordprocessingGroup" xmlns:wpi="http://schemas.microsoft.com/office/word/2010/wordprocessingInk" xmlns:wne="http://schemas.microsoft.com/office/word/2006/wordml" xmlns:wps="http://schemas.microsoft.com/office/word/2010/wordprocessingShape" mc:Ignorable="w14 w15 w16se w16cid w16 w16cex w16sdtdh w16sdtfl w16du wp14">
   <w:body>
+    <w:sdt>
+      <w:sdtPr>
+        <w:id w:val="-1345160574"/>
+        <w:docPartObj>
+          <w:docPartGallery w:val="Cover Pages"/>
+          <w:docPartUnique/>
+        </w:docPartObj>
+      </w:sdtPr>
+      <w:sdtEndPr>
+        <w:rPr>
+          <w:rFonts w:ascii="Verdana" w:eastAsia="Verdana" w:hAnsi="Verdana" w:cs="Verdana"/>
+          <w:b/>
+          <w:bCs/>
+          <w:sz w:val="40"/>
+          <w:szCs w:val="40"/>
+        </w:rPr>
+      </w:sdtEndPr>
+      <w:sdtContent>
+        <w:p>
+          <w:r>
+            <w:rPr>
+              <w:noProof/>
+            </w:rPr>
+            <mc:AlternateContent>
+              <mc:Choice Requires="wpg">
+                <w:drawing>
+                  <wp:anchor distT="0" distB="0" distL="114300" distR="114300" simplePos="0" relativeHeight="251659264" behindDoc="1" locked="0" layoutInCell="1" allowOverlap="1" wp14:anchorId="7290CC4D" wp14:editId="37FA8A4D">
+                    <wp:simplePos x="0" y="0"/>
+                    <wp:positionH relativeFrom="page">
+                      <wp:align>center</wp:align>
+                    </wp:positionH>
+                    <wp:positionV relativeFrom="page">
+                      <wp:align>center</wp:align>
+                    </wp:positionV>
+                    <wp:extent cx="6864824" cy="9123528"/>
+                    <wp:effectExtent l="0" t="0" r="2540" b="635"/>
+                    <wp:wrapNone/>
+                    <wp:docPr id="193" name="Group 198"/>
+                    <wp:cNvGraphicFramePr/>
+                    <a:graphic xmlns:a="http://schemas.openxmlformats.org/drawingml/2006/main">
+                      <a:graphicData uri="http://schemas.microsoft.com/office/word/2010/wordprocessingGroup">
+                        <wpg:wgp>
+                          <wpg:cNvGrpSpPr/>
+                          <wpg:grpSpPr>
+                            <a:xfrm>
+                              <a:off x="0" y="0"/>
+                              <a:ext cx="6864824" cy="9123528"/>
+                              <a:chOff x="0" y="0"/>
+                              <a:chExt cx="6864824" cy="9123528"/>
+                            </a:xfrm>
+                          </wpg:grpSpPr>
+                          <wps:wsp>
+                            <wps:cNvPr id="194" name="Rectangle 194"/>
+                            <wps:cNvSpPr/>
+                            <wps:spPr>
+                              <a:xfrm>
+                                <a:off x="0" y="0"/>
+                                <a:ext cx="6858000" cy="1371600"/>
+                              </a:xfrm>
+                              <a:prstGeom prst="rect">
+                                <a:avLst/>
+                              </a:prstGeom>
+                              <a:solidFill>
+                                <a:schemeClr val="accent1"/>
+                              </a:solidFill>
+                              <a:ln>
+                                <a:noFill/>
+                              </a:ln>
+                            </wps:spPr>
+                            <wps:style>
+                              <a:lnRef idx="2">
+                                <a:schemeClr val="accent1">
+                                  <a:shade val="50000"/>
+                                </a:schemeClr>
+                              </a:lnRef>
+                              <a:fillRef idx="1">
+                                <a:schemeClr val="accent1"/>
+                              </a:fillRef>
+                              <a:effectRef idx="0">
+                                <a:schemeClr val="accent1"/>
+                              </a:effectRef>
+                              <a:fontRef idx="minor">
+                                <a:schemeClr val="lt1"/>
+                              </a:fontRef>
+                            </wps:style>
+                            <wps:bodyPr rot="0" spcFirstLastPara="0" vertOverflow="overflow" horzOverflow="overflow" vert="horz" wrap="square" lIns="91440" tIns="45720" rIns="91440" bIns="45720" numCol="1" spcCol="0" rtlCol="0" fromWordArt="0" anchor="ctr" anchorCtr="0" forceAA="0" compatLnSpc="1">
+                              <a:prstTxWarp prst="textNoShape">
+                                <a:avLst/>
+                              </a:prstTxWarp>
+                              <a:noAutofit/>
+                            </wps:bodyPr>
+                          </wps:wsp>
+                          <wps:wsp>
+                            <wps:cNvPr id="195" name="Rectangle 195"/>
+                            <wps:cNvSpPr/>
+                            <wps:spPr>
+                              <a:xfrm>
+                                <a:off x="0" y="4094328"/>
+                                <a:ext cx="6858000" cy="5029200"/>
+                              </a:xfrm>
+                              <a:prstGeom prst="rect">
+                                <a:avLst/>
+                              </a:prstGeom>
+                              <a:solidFill>
+                                <a:schemeClr val="accent1"/>
+                              </a:solidFill>
+                              <a:ln>
+                                <a:noFill/>
+                              </a:ln>
+                            </wps:spPr>
+                            <wps:style>
+                              <a:lnRef idx="2">
+                                <a:schemeClr val="accent1">
+                                  <a:shade val="50000"/>
+                                </a:schemeClr>
+                              </a:lnRef>
+                              <a:fillRef idx="1">
+                                <a:schemeClr val="accent1"/>
+                              </a:fillRef>
+                              <a:effectRef idx="0">
+                                <a:schemeClr val="accent1"/>
+                              </a:effectRef>
+                              <a:fontRef idx="minor">
+                                <a:schemeClr val="lt1"/>
+                              </a:fontRef>
+                            </wps:style>
+                            <wps:txbx>
+                              <w:txbxContent>
+                                <w:sdt>
+                                  <w:sdtPr>
+                                    <w:rPr>
+                                      <w:color w:val="FFFFFF" w:themeColor="background1"/>
+                                    </w:rPr>
+                                    <w:alias w:val="Author"/>
+                                    <w:tag w:val=""/>
+                                    <w:id w:val="945428907"/>
+                                    <w:dataBinding w:prefixMappings="xmlns:ns0='http://purl.org/dc/elements/1.1/' xmlns:ns1='http://schemas.openxmlformats.org/package/2006/metadata/core-properties' " w:xpath="/ns1:coreProperties[1]/ns0:creator[1]" w:storeItemID="{6C3C8BC8-F283-45AE-878A-BAB7291924A1}"/>
+                                    <w:text/>
+                                  </w:sdtPr>
+                                  <w:sdtContent>
+                                    <w:p>
+                                      <w:pPr>
+                                        <w:pStyle w:val="NoSpacing"/>
+                                        <w:spacing w:before="120"/>
+                                        <w:jc w:val="center"/>
+                                        <w:rPr>
+                                          <w:color w:val="FFFFFF" w:themeColor="background1"/>
+                                        </w:rPr>
+                                      </w:pPr>
+                                      <w:r>
+                                        <w:rPr>
+                                          <w:color w:val="FFFFFF" w:themeColor="background1"/>
+                                        </w:rPr>
+                                        <w:t>CARLOS TERAN SANCHEZ</w:t>
+                                      </w:r>
+                                    </w:p>
+                                  </w:sdtContent>
+                                </w:sdt>
+                                <w:p>
+                                  <w:pPr>
+                                    <w:pStyle w:val="NoSpacing"/>
+                                    <w:spacing w:before="120"/>
+                                    <w:jc w:val="center"/>
+                                    <w:rPr>
+                                      <w:color w:val="FFFFFF" w:themeColor="background1"/>
+                                    </w:rPr>
+                                  </w:pPr>
+                                  <w:sdt>
+                                    <w:sdtPr>
+                                      <w:rPr>
+                                        <w:caps/>
+                                        <w:color w:val="FFFFFF" w:themeColor="background1"/>
+                                      </w:rPr>
+                                      <w:alias w:val="Company"/>
+                                      <w:tag w:val=""/>
+                                      <w:id w:val="1618182777"/>
+                                      <w:dataBinding w:prefixMappings="xmlns:ns0='http://schemas.openxmlformats.org/officeDocument/2006/extended-properties' " w:xpath="/ns0:Properties[1]/ns0:Company[1]" w:storeItemID="{6668398D-A668-4E3E-A5EB-62B293D839F1}"/>
+                                      <w:text/>
+                                    </w:sdtPr>
+                                    <w:sdtContent>
+                                      <w:r>
+                                        <w:rPr>
+                                          <w:caps/>
+                                          <w:color w:val="FFFFFF" w:themeColor="background1"/>
+                                        </w:rPr>
+                                        <w:t>catesa@alumnatflorida.es</w:t>
+                                      </w:r>
+                                    </w:sdtContent>
+                                  </w:sdt>
+                                  <w:r>
+                                    <w:rPr>
+                                      <w:color w:val="FFFFFF" w:themeColor="background1"/>
+                                    </w:rPr>
+                                    <w:t>  </w:t>
+                                  </w:r>
+                                  <w:sdt>
+                                    <w:sdtPr>
+                                      <w:rPr>
+                                        <w:color w:val="FFFFFF" w:themeColor="background1"/>
+                                      </w:rPr>
+                                      <w:alias w:val="Address"/>
+                                      <w:tag w:val=""/>
+                                      <w:id w:val="-253358678"/>
+                                      <w:dataBinding w:prefixMappings="xmlns:ns0='http://schemas.microsoft.com/office/2006/coverPageProps' " w:xpath="/ns0:CoverPageProperties[1]/ns0:CompanyAddress[1]" w:storeItemID="{55AF091B-3C7A-41E3-B477-F2FDAA23CFDA}"/>
+                                      <w:text/>
+                                    </w:sdtPr>
+                                    <w:sdtContent>
+                                      <w:r>
+                                        <w:rPr>
+                                          <w:color w:val="FFFFFF" w:themeColor="background1"/>
+                                        </w:rPr>
+                                        <w:t>14/10/2025</w:t>
+                                      </w:r>
+                                    </w:sdtContent>
+                                  </w:sdt>
+                                </w:p>
+                              </w:txbxContent>
+                            </wps:txbx>
+                            <wps:bodyPr rot="0" spcFirstLastPara="0" vertOverflow="overflow" horzOverflow="overflow" vert="horz" wrap="square" lIns="457200" tIns="731520" rIns="457200" bIns="457200" numCol="1" spcCol="0" rtlCol="0" fromWordArt="0" anchor="b" anchorCtr="0" forceAA="0" compatLnSpc="1">
+                              <a:prstTxWarp prst="textNoShape">
+                                <a:avLst/>
+                              </a:prstTxWarp>
+                              <a:noAutofit/>
+                            </wps:bodyPr>
+                          </wps:wsp>
+                          <wps:wsp>
+                            <wps:cNvPr id="196" name="Text Box 196"/>
+                            <wps:cNvSpPr txBox="1"/>
+                            <wps:spPr>
+                              <a:xfrm>
+                                <a:off x="6824" y="1371600"/>
+                                <a:ext cx="6858000" cy="2722728"/>
+                              </a:xfrm>
+                              <a:prstGeom prst="rect">
+                                <a:avLst/>
+                              </a:prstGeom>
+                              <a:solidFill>
+                                <a:schemeClr val="bg1"/>
+                              </a:solidFill>
+                              <a:ln w="6350">
+                                <a:noFill/>
+                              </a:ln>
+                              <a:effectLst/>
+                            </wps:spPr>
+                            <wps:style>
+                              <a:lnRef idx="0">
+                                <a:schemeClr val="accent1"/>
+                              </a:lnRef>
+                              <a:fillRef idx="0">
+                                <a:schemeClr val="accent1"/>
+                              </a:fillRef>
+                              <a:effectRef idx="0">
+                                <a:schemeClr val="accent1"/>
+                              </a:effectRef>
+                              <a:fontRef idx="minor">
+                                <a:schemeClr val="dk1"/>
+                              </a:fontRef>
+                            </wps:style>
+                            <wps:txbx>
+                              <w:txbxContent>
+                                <w:sdt>
+                                  <w:sdtPr>
+                                    <w:rPr>
+                                      <w:rFonts w:asciiTheme="majorHAnsi" w:eastAsiaTheme="majorEastAsia" w:hAnsiTheme="majorHAnsi" w:cstheme="majorBidi"/>
+                                      <w:caps/>
+                                      <w:color w:val="156082" w:themeColor="accent1"/>
+                                      <w:sz w:val="72"/>
+                                      <w:szCs w:val="72"/>
+                                    </w:rPr>
+                                    <w:alias w:val="Title"/>
+                                    <w:tag w:val=""/>
+                                    <w:id w:val="-9991715"/>
+                                    <w:dataBinding w:prefixMappings="xmlns:ns0='http://purl.org/dc/elements/1.1/' xmlns:ns1='http://schemas.openxmlformats.org/package/2006/metadata/core-properties' " w:xpath="/ns1:coreProperties[1]/ns0:title[1]" w:storeItemID="{6C3C8BC8-F283-45AE-878A-BAB7291924A1}"/>
+                                    <w:text/>
+                                  </w:sdtPr>
+                                  <w:sdtContent>
+                                    <w:p>
+                                      <w:pPr>
+                                        <w:pStyle w:val="NoSpacing"/>
+                                        <w:jc w:val="center"/>
+                                        <w:rPr>
+                                          <w:rFonts w:asciiTheme="majorHAnsi" w:eastAsiaTheme="majorEastAsia" w:hAnsiTheme="majorHAnsi" w:cstheme="majorBidi"/>
+                                          <w:caps/>
+                                          <w:color w:val="156082" w:themeColor="accent1"/>
+                                          <w:sz w:val="72"/>
+                                          <w:szCs w:val="72"/>
+                                        </w:rPr>
+                                      </w:pPr>
+                                      <w:r>
+                                        <w:rPr>
+                                          <w:rFonts w:asciiTheme="majorHAnsi" w:eastAsiaTheme="majorEastAsia" w:hAnsiTheme="majorHAnsi" w:cstheme="majorBidi"/>
+                                          <w:caps/>
+                                          <w:color w:val="156082" w:themeColor="accent1"/>
+                                          <w:sz w:val="72"/>
+                                          <w:szCs w:val="72"/>
+                                        </w:rPr>
+                                        <w:t xml:space="preserve">Informe sobre instalacion </w:t>
+                                      </w:r>
+                                      <w:r>
+                                        <w:rPr>
+                                          <w:rFonts w:asciiTheme="majorHAnsi" w:eastAsiaTheme="majorEastAsia" w:hAnsiTheme="majorHAnsi" w:cstheme="majorBidi"/>
+                                          <w:caps/>
+                                          <w:color w:val="156082" w:themeColor="accent1"/>
+                                          <w:sz w:val="72"/>
+                                          <w:szCs w:val="72"/>
+                                        </w:rPr>
+                                        <w:t>de ERP</w:t>
+                                      </w:r>
+                                    </w:p>
+                                  </w:sdtContent>
+                                </w:sdt>
+                              </w:txbxContent>
+                            </wps:txbx>
+                            <wps:bodyPr rot="0" spcFirstLastPara="0" vertOverflow="overflow" horzOverflow="overflow" vert="horz" wrap="square" lIns="457200" tIns="91440" rIns="457200" bIns="91440" numCol="1" spcCol="0" rtlCol="0" fromWordArt="0" anchor="ctr" anchorCtr="0" forceAA="0" compatLnSpc="1">
+                              <a:prstTxWarp prst="textNoShape">
+                                <a:avLst/>
+                              </a:prstTxWarp>
+                              <a:noAutofit/>
+                            </wps:bodyPr>
+                          </wps:wsp>
+                        </wpg:wgp>
+                      </a:graphicData>
+                    </a:graphic>
+                    <wp14:sizeRelH relativeFrom="page">
+                      <wp14:pctWidth>88200</wp14:pctWidth>
+                    </wp14:sizeRelH>
+                    <wp14:sizeRelV relativeFrom="page">
+                      <wp14:pctHeight>90900</wp14:pctHeight>
+                    </wp14:sizeRelV>
+                  </wp:anchor>
+                </w:drawing>
+              </mc:Choice>
+              <mc:Fallback>
+                <w:pict>
+                  <v:group w14:anchorId="7290CC4D" id="Group 198" o:spid="_x0000_s1026" style="position:absolute;margin-left:0;margin-top:0;width:540.55pt;height:718.4pt;z-index:-251657216;mso-width-percent:882;mso-height-percent:909;mso-position-horizontal:center;mso-position-horizontal-relative:page;mso-position-vertical:center;mso-position-vertical-relative:page;mso-width-percent:882;mso-height-percent:909" coordsize="68648,91235" o:gfxdata="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">
+                    <v:rect id="Rectangle 194" o:spid="_x0000_s1027" style="position:absolute;width:68580;height:13716;visibility:visible;mso-wrap-style:square;v-text-anchor:middle" o:gfxdata="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" fillcolor="#156082 [3204]" stroked="f" strokeweight="1pt"/>
+                    <v:rect id="Rectangle 195" o:spid="_x0000_s1028" style="position:absolute;top:40943;width:68580;height:50292;visibility:visible;mso-wrap-style:square;v-text-anchor:bottom" o:gfxdata="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" fillcolor="#156082 [3204]" stroked="f" strokeweight="1pt">
+                      <v:textbox inset="36pt,57.6pt,36pt,36pt">
+                        <w:txbxContent>
+                          <w:sdt>
+                            <w:sdtPr>
+                              <w:rPr>
+                                <w:color w:val="FFFFFF" w:themeColor="background1"/>
+                              </w:rPr>
+                              <w:alias w:val="Author"/>
+                              <w:tag w:val=""/>
+                              <w:id w:val="945428907"/>
+                              <w:dataBinding w:prefixMappings="xmlns:ns0='http://purl.org/dc/elements/1.1/' xmlns:ns1='http://schemas.openxmlformats.org/package/2006/metadata/core-properties' " w:xpath="/ns1:coreProperties[1]/ns0:creator[1]" w:storeItemID="{6C3C8BC8-F283-45AE-878A-BAB7291924A1}"/>
+                              <w:text/>
+                            </w:sdtPr>
+                            <w:sdtContent>
+                              <w:p>
+                                <w:pPr>
+                                  <w:pStyle w:val="NoSpacing"/>
+                                  <w:spacing w:before="120"/>
+                                  <w:jc w:val="center"/>
+                                  <w:rPr>
+                                    <w:color w:val="FFFFFF" w:themeColor="background1"/>
+                                  </w:rPr>
+                                </w:pPr>
+                                <w:r>
+                                  <w:rPr>
+                                    <w:color w:val="FFFFFF" w:themeColor="background1"/>
+                                  </w:rPr>
+                                  <w:t>CARLOS TERAN SANCHEZ</w:t>
+                                </w:r>
+                              </w:p>
+                            </w:sdtContent>
+                          </w:sdt>
+                          <w:p>
+                            <w:pPr>
+                              <w:pStyle w:val="NoSpacing"/>
+                              <w:spacing w:before="120"/>
+                              <w:jc w:val="center"/>
+                              <w:rPr>
+                                <w:color w:val="FFFFFF" w:themeColor="background1"/>
+                              </w:rPr>
+                            </w:pPr>
+                            <w:sdt>
+                              <w:sdtPr>
+                                <w:rPr>
+                                  <w:caps/>
+                                  <w:color w:val="FFFFFF" w:themeColor="background1"/>
+                                </w:rPr>
+                                <w:alias w:val="Company"/>
+                                <w:tag w:val=""/>
+                                <w:id w:val="1618182777"/>
+                                <w:dataBinding w:prefixMappings="xmlns:ns0='http://schemas.openxmlformats.org/officeDocument/2006/extended-properties' " w:xpath="/ns0:Properties[1]/ns0:Company[1]" w:storeItemID="{6668398D-A668-4E3E-A5EB-62B293D839F1}"/>
+                                <w:text/>
+                              </w:sdtPr>
+                              <w:sdtContent>
+                                <w:r>
+                                  <w:rPr>
+                                    <w:caps/>
+                                    <w:color w:val="FFFFFF" w:themeColor="background1"/>
+                                  </w:rPr>
+                                  <w:t>catesa@alumnatflorida.es</w:t>
+                                </w:r>
+                              </w:sdtContent>
+                            </w:sdt>
+                            <w:r>
+                              <w:rPr>
+                                <w:color w:val="FFFFFF" w:themeColor="background1"/>
+                              </w:rPr>
+                              <w:t>  </w:t>
+                            </w:r>
+                            <w:sdt>
+                              <w:sdtPr>
+                                <w:rPr>
+                                  <w:color w:val="FFFFFF" w:themeColor="background1"/>
+                                </w:rPr>
+                                <w:alias w:val="Address"/>
+                                <w:tag w:val=""/>
+                                <w:id w:val="-253358678"/>
+                                <w:dataBinding w:prefixMappings="xmlns:ns0='http://schemas.microsoft.com/office/2006/coverPageProps' " w:xpath="/ns0:CoverPageProperties[1]/ns0:CompanyAddress[1]" w:storeItemID="{55AF091B-3C7A-41E3-B477-F2FDAA23CFDA}"/>
+                                <w:text/>
+                              </w:sdtPr>
+                              <w:sdtContent>
+                                <w:r>
+                                  <w:rPr>
+                                    <w:color w:val="FFFFFF" w:themeColor="background1"/>
+                                  </w:rPr>
+                                  <w:t>14/10/2025</w:t>
+                                </w:r>
+                              </w:sdtContent>
+                            </w:sdt>
+                          </w:p>
+                        </w:txbxContent>
+                      </v:textbox>
+                    </v:rect>
+                    <v:shapetype id="_x0000_t202" coordsize="21600,21600" o:spt="202" path="m,l,21600r21600,l21600,xe">
+                      <v:stroke joinstyle="miter"/>
+                      <v:path gradientshapeok="t" o:connecttype="rect"/>
+                    </v:shapetype>
+                    <v:shape id="Text Box 196" o:spid="_x0000_s1029" type="#_x0000_t202" style="position:absolute;left:68;top:13716;width:68580;height:27227;visibility:visible;mso-wrap-style:square;v-text-anchor:middle" o:gfxdata="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" fillcolor="white [3212]" stroked="f" strokeweight=".5pt">
+                      <v:textbox inset="36pt,7.2pt,36pt,7.2pt">
+                        <w:txbxContent>
+                          <w:sdt>
+                            <w:sdtPr>
+                              <w:rPr>
+                                <w:rFonts w:asciiTheme="majorHAnsi" w:eastAsiaTheme="majorEastAsia" w:hAnsiTheme="majorHAnsi" w:cstheme="majorBidi"/>
+                                <w:caps/>
+                                <w:color w:val="156082" w:themeColor="accent1"/>
+                                <w:sz w:val="72"/>
+                                <w:szCs w:val="72"/>
+                              </w:rPr>
+                              <w:alias w:val="Title"/>
+                              <w:tag w:val=""/>
+                              <w:id w:val="-9991715"/>
+                              <w:dataBinding w:prefixMappings="xmlns:ns0='http://purl.org/dc/elements/1.1/' xmlns:ns1='http://schemas.openxmlformats.org/package/2006/metadata/core-properties' " w:xpath="/ns1:coreProperties[1]/ns0:title[1]" w:storeItemID="{6C3C8BC8-F283-45AE-878A-BAB7291924A1}"/>
+                              <w:text/>
+                            </w:sdtPr>
+                            <w:sdtContent>
+                              <w:p>
+                                <w:pPr>
+                                  <w:pStyle w:val="NoSpacing"/>
+                                  <w:jc w:val="center"/>
+                                  <w:rPr>
+                                    <w:rFonts w:asciiTheme="majorHAnsi" w:eastAsiaTheme="majorEastAsia" w:hAnsiTheme="majorHAnsi" w:cstheme="majorBidi"/>
+                                    <w:caps/>
+                                    <w:color w:val="156082" w:themeColor="accent1"/>
+                                    <w:sz w:val="72"/>
+                                    <w:szCs w:val="72"/>
+                                  </w:rPr>
+                                </w:pPr>
+                                <w:r>
+                                  <w:rPr>
+                                    <w:rFonts w:asciiTheme="majorHAnsi" w:eastAsiaTheme="majorEastAsia" w:hAnsiTheme="majorHAnsi" w:cstheme="majorBidi"/>
+                                    <w:caps/>
+                                    <w:color w:val="156082" w:themeColor="accent1"/>
+                                    <w:sz w:val="72"/>
+                                    <w:szCs w:val="72"/>
+                                  </w:rPr>
+                                  <w:t xml:space="preserve">Informe sobre instalacion </w:t>
+                                </w:r>
+                                <w:r>
+                                  <w:rPr>
+                                    <w:rFonts w:asciiTheme="majorHAnsi" w:eastAsiaTheme="majorEastAsia" w:hAnsiTheme="majorHAnsi" w:cstheme="majorBidi"/>
+                                    <w:caps/>
+                                    <w:color w:val="156082" w:themeColor="accent1"/>
+                                    <w:sz w:val="72"/>
+                                    <w:szCs w:val="72"/>
+                                  </w:rPr>
+                                  <w:t>de ERP</w:t>
+                                </w:r>
+                              </w:p>
+                            </w:sdtContent>
+                          </w:sdt>
+                        </w:txbxContent>
+                      </v:textbox>
+                    </v:shape>
+                    <w10:wrap anchorx="page" anchory="page"/>
+                  </v:group>
+                </w:pict>
+              </mc:Fallback>
+            </mc:AlternateContent>
+          </w:r>
+        </w:p>
+        <w:p>
+          <w:pPr>
+            <w:rPr>
+              <w:rFonts w:ascii="Verdana" w:eastAsia="Verdana" w:hAnsi="Verdana" w:cs="Verdana"/>
+              <w:b/>
+              <w:bCs/>
+              <w:sz w:val="40"/>
+              <w:szCs w:val="40"/>
+            </w:rPr>
+          </w:pPr>
+          <w:r>
+            <w:rPr>
+              <w:rFonts w:ascii="Verdana" w:eastAsia="Verdana" w:hAnsi="Verdana" w:cs="Verdana"/>
+              <w:b/>
+              <w:bCs/>
+              <w:sz w:val="40"/>
+              <w:szCs w:val="40"/>
+            </w:rPr>
+            <w:br w:type="page"/>
+          </w:r>
+        </w:p>
+      </w:sdtContent>
+    </w:sdt>
     <w:p>
       <w:pPr>
         <w:rPr>
@@ -4836,7 +5357,9 @@
     <w:sectPr>
       <w:pgSz w:w="12240" w:h="15840"/>
       <w:pgMar w:top="1440" w:right="1440" w:bottom="1440" w:left="1440" w:header="720" w:footer="720" w:gutter="0"/>
+      <w:pgNumType w:start="0"/>
       <w:cols w:space="720"/>
+      <w:titlePg/>
       <w:docGrid w:linePitch="360"/>
     </w:sectPr>
   </w:body>
@@ -8338,6 +8861,37 @@
       <w:spacing w:val="5"/>
     </w:rPr>
   </w:style>
+  <w:style w:type="paragraph" w:styleId="NoSpacing">
+    <w:name w:val="No Spacing"/>
+    <w:link w:val="NoSpacingChar"/>
+    <w:uiPriority w:val="1"/>
+    <w:qFormat/>
+    <w:rsid w:val="00603956"/>
+    <w:pPr>
+      <w:spacing w:after="0" w:line="240" w:lineRule="auto"/>
+    </w:pPr>
+    <w:rPr>
+      <w:rFonts w:eastAsiaTheme="minorEastAsia"/>
+      <w:kern w:val="0"/>
+      <w:sz w:val="22"/>
+      <w:szCs w:val="22"/>
+      <w14:ligatures w14:val="none"/>
+    </w:rPr>
+  </w:style>
+  <w:style w:type="character" w:customStyle="1" w:styleId="NoSpacingChar">
+    <w:name w:val="No Spacing Char"/>
+    <w:basedOn w:val="DefaultParagraphFont"/>
+    <w:link w:val="NoSpacing"/>
+    <w:uiPriority w:val="1"/>
+    <w:rsid w:val="00603956"/>
+    <w:rPr>
+      <w:rFonts w:eastAsiaTheme="minorEastAsia"/>
+      <w:kern w:val="0"/>
+      <w:sz w:val="22"/>
+      <w:szCs w:val="22"/>
+      <w14:ligatures w14:val="none"/>
+    </w:rPr>
+  </w:style>
 </w:styles>
 </file>
 
@@ -8634,4 +9188,23 @@
     </a:ext>
   </a:extLst>
 </a:theme>
+</file>
+
+<file path=customXml/item1.xml><?xml version="1.0" encoding="utf-8"?>
+<CoverPageProperties xmlns="http://schemas.microsoft.com/office/2006/coverPageProps">
+  <PublishDate/>
+  <Abstract/>
+  <CompanyAddress>14/10/2025</CompanyAddress>
+  <CompanyPhone/>
+  <CompanyFax/>
+  <CompanyEmail/>
+</CoverPageProperties>
+</file>
+
+<file path=customXml/itemProps1.xml><?xml version="1.0" encoding="utf-8"?>
+<ds:datastoreItem xmlns:ds="http://schemas.openxmlformats.org/officeDocument/2006/customXml" ds:itemID="{55AF091B-3C7A-41E3-B477-F2FDAA23CFDA}">
+  <ds:schemaRefs>
+    <ds:schemaRef ds:uri="http://schemas.microsoft.com/office/2006/coverPageProps"/>
+  </ds:schemaRefs>
+</ds:datastoreItem>
 </file>